--- a/Project Documentation.docx
+++ b/Project Documentation.docx
@@ -106,8 +106,6 @@
         </w:rPr>
         <w:t>, para que así se pueda tener una mejor gestión y administración de esta integración, sin tener que salir de la plataforma de Marketful.</w:t>
       </w:r>
-      <w:bookmarkStart w:id="0" w:name="_GoBack"/>
-      <w:bookmarkEnd w:id="0"/>
     </w:p>
     <w:p>
       <w:pPr>
@@ -976,6 +974,17 @@
         </w:rPr>
         <w:t>Diagrama de actualización de producto</w:t>
       </w:r>
+      <w:r>
+        <w:rPr>
+          <w:rFonts w:ascii="Arial" w:hAnsi="Arial" w:cs="Arial"/>
+          <w:b/>
+          <w:sz w:val="24"/>
+          <w:szCs w:val="24"/>
+        </w:rPr>
+        <w:t>.</w:t>
+      </w:r>
+      <w:bookmarkStart w:id="0" w:name="_GoBack"/>
+      <w:bookmarkEnd w:id="0"/>
     </w:p>
     <w:p>
       <w:pPr>
@@ -3797,7 +3806,7 @@
 </file>
 
 <file path=customXml/itemProps1.xml><?xml version="1.0" encoding="utf-8"?>
-<ds:datastoreItem xmlns:ds="http://schemas.openxmlformats.org/officeDocument/2006/customXml" ds:itemID="{96090B17-60EF-44F0-97CD-687FFC7A1997}">
+<ds:datastoreItem xmlns:ds="http://schemas.openxmlformats.org/officeDocument/2006/customXml" ds:itemID="{71177802-0D1E-4204-8A97-BE477DD81595}">
   <ds:schemaRefs>
     <ds:schemaRef ds:uri="http://schemas.openxmlformats.org/officeDocument/2006/bibliography"/>
   </ds:schemaRefs>
